--- a/Spatial-Statistics/MarkovChain.docx
+++ b/Spatial-Statistics/MarkovChain.docx
@@ -804,13 +804,7 @@
         </w:rPr>
       </w:pPr>
       <w:r>
-        <w:t xml:space="preserve">Assume we have the following </w:t>
-      </w:r>
-      <w:r>
-        <w:t>transition</w:t>
-      </w:r>
-      <w:r>
-        <w:t xml:space="preserve"> relations. Since there is no edge (arrow / probability) from other states to state 0, we called state 0 as </w:t>
+        <w:t xml:space="preserve">Assume we have the following transition relations. Since there is no edge (arrow / probability) from other states to state 0, we called state 0 as </w:t>
       </w:r>
       <w:r>
         <w:rPr>
@@ -873,7 +867,7 @@
                     <pic:cNvPicPr/>
                   </pic:nvPicPr>
                   <pic:blipFill>
-                    <a:blip r:embed="rId6"/>
+                    <a:blip r:embed="rId7"/>
                     <a:stretch>
                       <a:fillRect/>
                     </a:stretch>
@@ -957,7 +951,7 @@
                     <pic:cNvPicPr/>
                   </pic:nvPicPr>
                   <pic:blipFill>
-                    <a:blip r:embed="rId7"/>
+                    <a:blip r:embed="rId8"/>
                     <a:stretch>
                       <a:fillRect/>
                     </a:stretch>
@@ -1029,7 +1023,7 @@
                     <pic:cNvPicPr/>
                   </pic:nvPicPr>
                   <pic:blipFill>
-                    <a:blip r:embed="rId8"/>
+                    <a:blip r:embed="rId9"/>
                     <a:stretch>
                       <a:fillRect/>
                     </a:stretch>
@@ -1111,7 +1105,7 @@
                     <pic:cNvPicPr/>
                   </pic:nvPicPr>
                   <pic:blipFill>
-                    <a:blip r:embed="rId9"/>
+                    <a:blip r:embed="rId10"/>
                     <a:stretch>
                       <a:fillRect/>
                     </a:stretch>
@@ -1157,7 +1151,7 @@
                     <pic:cNvPicPr/>
                   </pic:nvPicPr>
                   <pic:blipFill>
-                    <a:blip r:embed="rId10"/>
+                    <a:blip r:embed="rId11"/>
                     <a:stretch>
                       <a:fillRect/>
                     </a:stretch>
@@ -1929,7 +1923,7 @@
                     <pic:cNvPicPr/>
                   </pic:nvPicPr>
                   <pic:blipFill>
-                    <a:blip r:embed="rId11"/>
+                    <a:blip r:embed="rId12"/>
                     <a:stretch>
                       <a:fillRect/>
                     </a:stretch>
@@ -2390,13 +2384,7 @@
                         <w:rPr>
                           <w:rFonts w:ascii="Cambria Math" w:hAnsi="Cambria Math"/>
                         </w:rPr>
-                        <m:t>0</m:t>
-                      </m:r>
-                      <m:r>
-                        <w:rPr>
-                          <w:rFonts w:ascii="Cambria Math" w:hAnsi="Cambria Math"/>
-                        </w:rPr>
-                        <m:t>0</m:t>
+                        <m:t>00</m:t>
                       </m:r>
                     </m:sub>
                   </m:sSub>
@@ -2452,13 +2440,7 @@
                         <w:rPr>
                           <w:rFonts w:ascii="Cambria Math" w:hAnsi="Cambria Math"/>
                         </w:rPr>
-                        <m:t>0</m:t>
-                      </m:r>
-                      <m:r>
-                        <w:rPr>
-                          <w:rFonts w:ascii="Cambria Math" w:hAnsi="Cambria Math"/>
-                        </w:rPr>
-                        <m:t>2</m:t>
+                        <m:t>02</m:t>
                       </m:r>
                     </m:sub>
                   </m:sSub>
@@ -2520,13 +2502,7 @@
                         <w:rPr>
                           <w:rFonts w:ascii="Cambria Math" w:hAnsi="Cambria Math"/>
                         </w:rPr>
-                        <m:t>0</m:t>
-                      </m:r>
-                      <m:r>
-                        <w:rPr>
-                          <w:rFonts w:ascii="Cambria Math" w:hAnsi="Cambria Math"/>
-                        </w:rPr>
-                        <m:t>2</m:t>
+                        <m:t>02</m:t>
                       </m:r>
                     </m:sub>
                   </m:sSub>
@@ -2734,31 +2710,7 @@
           <w:rPr>
             <w:rFonts w:ascii="Cambria Math" w:hAnsi="Cambria Math"/>
           </w:rPr>
-          <m:t>*</m:t>
-        </m:r>
-        <m:r>
-          <w:rPr>
-            <w:rFonts w:ascii="Cambria Math" w:hAnsi="Cambria Math"/>
-          </w:rPr>
-          <m:t>(</m:t>
-        </m:r>
-        <m:r>
-          <w:rPr>
-            <w:rFonts w:ascii="Cambria Math" w:hAnsi="Cambria Math"/>
-          </w:rPr>
-          <m:t>A*A</m:t>
-        </m:r>
-        <m:r>
-          <w:rPr>
-            <w:rFonts w:ascii="Cambria Math" w:hAnsi="Cambria Math"/>
-          </w:rPr>
-          <m:t>)</m:t>
-        </m:r>
-        <m:r>
-          <w:rPr>
-            <w:rFonts w:ascii="Cambria Math" w:hAnsi="Cambria Math"/>
-          </w:rPr>
-          <m:t>=</m:t>
+          <m:t>*(A*A)=</m:t>
         </m:r>
         <m:d>
           <m:dPr>
@@ -3346,6 +3298,9 @@
             <m:t>=i)</m:t>
           </m:r>
           <m:r>
+            <m:rPr>
+              <m:sty m:val="p"/>
+            </m:rPr>
             <w:rPr>
               <w:rFonts w:ascii="Cambria Math" w:hAnsi="Cambria Math"/>
             </w:rPr>
@@ -3497,17 +3452,14 @@
                 <w:rPr>
                   <w:rFonts w:ascii="Cambria Math" w:hAnsi="Cambria Math"/>
                 </w:rPr>
-                <m:t>=i</m:t>
-              </m:r>
-              <m:r>
-                <w:rPr>
-                  <w:rFonts w:ascii="Cambria Math" w:hAnsi="Cambria Math"/>
-                </w:rPr>
-                <m:t>)</m:t>
+                <m:t>=i)</m:t>
               </m:r>
             </m:e>
           </m:nary>
           <m:r>
+            <m:rPr>
+              <m:sty m:val="p"/>
+            </m:rPr>
             <w:rPr>
               <w:rFonts w:ascii="Cambria Math" w:hAnsi="Cambria Math"/>
             </w:rPr>
@@ -3727,6 +3679,9 @@
             </m:e>
           </m:nary>
           <m:r>
+            <m:rPr>
+              <m:sty m:val="p"/>
+            </m:rPr>
             <w:rPr>
               <w:rFonts w:ascii="Cambria Math" w:hAnsi="Cambria Math"/>
             </w:rPr>
@@ -3818,13 +3773,7 @@
                         <w:rPr>
                           <w:rFonts w:ascii="Cambria Math" w:hAnsi="Cambria Math"/>
                         </w:rPr>
-                        <m:t>=j</m:t>
-                      </m:r>
-                      <m:r>
-                        <w:rPr>
-                          <w:rFonts w:ascii="Cambria Math" w:hAnsi="Cambria Math"/>
-                        </w:rPr>
-                        <m:t xml:space="preserve"> </m:t>
+                        <m:t xml:space="preserve">=j </m:t>
                       </m:r>
                       <m:r>
                         <w:rPr>
@@ -4043,6 +3992,9 @@
             </m:e>
           </m:nary>
           <m:r>
+            <m:rPr>
+              <m:sty m:val="p"/>
+            </m:rPr>
             <w:rPr>
               <w:rFonts w:ascii="Cambria Math" w:hAnsi="Cambria Math"/>
             </w:rPr>
@@ -4271,6 +4223,9 @@
             </m:e>
           </m:nary>
           <m:r>
+            <m:rPr>
+              <m:sty m:val="p"/>
+            </m:rPr>
             <w:rPr>
               <w:rFonts w:ascii="Cambria Math" w:hAnsi="Cambria Math"/>
             </w:rPr>
@@ -4403,6 +4358,278 @@
         <w:t>Hidden Markov Models (HMM)</w:t>
       </w:r>
     </w:p>
+    <w:p>
+      <w:r>
+        <w:t>Hidden Markov Chain = hidden states + observed variable</w:t>
+      </w:r>
+    </w:p>
+    <w:p>
+      <w:r>
+        <w:rPr>
+          <w:noProof/>
+        </w:rPr>
+        <w:drawing>
+          <wp:inline distT="0" distB="0" distL="0" distR="0" wp14:anchorId="388C3797" wp14:editId="58301885">
+            <wp:extent cx="5486400" cy="2764155"/>
+            <wp:effectExtent l="0" t="0" r="0" b="0"/>
+            <wp:docPr id="4" name="Picture 4" descr="Diagram, schematic&#10;&#10;Description automatically generated"/>
+            <wp:cNvGraphicFramePr>
+              <a:graphicFrameLocks xmlns:a="http://schemas.openxmlformats.org/drawingml/2006/main" noChangeAspect="1"/>
+            </wp:cNvGraphicFramePr>
+            <a:graphic xmlns:a="http://schemas.openxmlformats.org/drawingml/2006/main">
+              <a:graphicData uri="http://schemas.openxmlformats.org/drawingml/2006/picture">
+                <pic:pic xmlns:pic="http://schemas.openxmlformats.org/drawingml/2006/picture">
+                  <pic:nvPicPr>
+                    <pic:cNvPr id="4" name="Picture 4" descr="Diagram, schematic&#10;&#10;Description automatically generated"/>
+                    <pic:cNvPicPr/>
+                  </pic:nvPicPr>
+                  <pic:blipFill>
+                    <a:blip r:embed="rId13"/>
+                    <a:stretch>
+                      <a:fillRect/>
+                    </a:stretch>
+                  </pic:blipFill>
+                  <pic:spPr>
+                    <a:xfrm>
+                      <a:off x="0" y="0"/>
+                      <a:ext cx="5486400" cy="2764155"/>
+                    </a:xfrm>
+                    <a:prstGeom prst="rect">
+                      <a:avLst/>
+                    </a:prstGeom>
+                  </pic:spPr>
+                </pic:pic>
+              </a:graphicData>
+            </a:graphic>
+          </wp:inline>
+        </w:drawing>
+      </w:r>
+    </w:p>
+    <w:p>
+      <w:r>
+        <w:rPr>
+          <w:noProof/>
+        </w:rPr>
+        <w:drawing>
+          <wp:inline distT="0" distB="0" distL="0" distR="0" wp14:anchorId="021A1AA3" wp14:editId="0B963981">
+            <wp:extent cx="5486400" cy="3180715"/>
+            <wp:effectExtent l="0" t="0" r="0" b="635"/>
+            <wp:docPr id="12" name="Picture 12" descr="Diagram&#10;&#10;Description automatically generated"/>
+            <wp:cNvGraphicFramePr>
+              <a:graphicFrameLocks xmlns:a="http://schemas.openxmlformats.org/drawingml/2006/main" noChangeAspect="1"/>
+            </wp:cNvGraphicFramePr>
+            <a:graphic xmlns:a="http://schemas.openxmlformats.org/drawingml/2006/main">
+              <a:graphicData uri="http://schemas.openxmlformats.org/drawingml/2006/picture">
+                <pic:pic xmlns:pic="http://schemas.openxmlformats.org/drawingml/2006/picture">
+                  <pic:nvPicPr>
+                    <pic:cNvPr id="12" name="Picture 12" descr="Diagram&#10;&#10;Description automatically generated"/>
+                    <pic:cNvPicPr/>
+                  </pic:nvPicPr>
+                  <pic:blipFill>
+                    <a:blip r:embed="rId14"/>
+                    <a:stretch>
+                      <a:fillRect/>
+                    </a:stretch>
+                  </pic:blipFill>
+                  <pic:spPr>
+                    <a:xfrm>
+                      <a:off x="0" y="0"/>
+                      <a:ext cx="5486400" cy="3180715"/>
+                    </a:xfrm>
+                    <a:prstGeom prst="rect">
+                      <a:avLst/>
+                    </a:prstGeom>
+                  </pic:spPr>
+                </pic:pic>
+              </a:graphicData>
+            </a:graphic>
+          </wp:inline>
+        </w:drawing>
+      </w:r>
+    </w:p>
+    <w:p>
+      <w:pPr>
+        <w:pStyle w:val="Heading2"/>
+      </w:pPr>
+      <w:r>
+        <w:lastRenderedPageBreak/>
+        <w:t>Example</w:t>
+      </w:r>
+    </w:p>
+    <w:p>
+      <w:pPr>
+        <w:pStyle w:val="ListParagraph"/>
+        <w:numPr>
+          <w:ilvl w:val="0"/>
+          <w:numId w:val="1"/>
+        </w:numPr>
+      </w:pPr>
+      <w:r>
+        <w:t xml:space="preserve">Get the probability of  </w:t>
+      </w:r>
+    </w:p>
+    <w:p>
+      <w:pPr>
+        <w:jc w:val="center"/>
+      </w:pPr>
+      <w:r>
+        <w:rPr>
+          <w:noProof/>
+        </w:rPr>
+        <w:drawing>
+          <wp:inline distT="0" distB="0" distL="0" distR="0" wp14:anchorId="09C55205" wp14:editId="5B73B8B2">
+            <wp:extent cx="4546600" cy="481498"/>
+            <wp:effectExtent l="0" t="0" r="6350" b="0"/>
+            <wp:docPr id="8" name="Picture 8"/>
+            <wp:cNvGraphicFramePr>
+              <a:graphicFrameLocks xmlns:a="http://schemas.openxmlformats.org/drawingml/2006/main" noChangeAspect="1"/>
+            </wp:cNvGraphicFramePr>
+            <a:graphic xmlns:a="http://schemas.openxmlformats.org/drawingml/2006/main">
+              <a:graphicData uri="http://schemas.openxmlformats.org/drawingml/2006/picture">
+                <pic:pic xmlns:pic="http://schemas.openxmlformats.org/drawingml/2006/picture">
+                  <pic:nvPicPr>
+                    <pic:cNvPr id="1" name=""/>
+                    <pic:cNvPicPr/>
+                  </pic:nvPicPr>
+                  <pic:blipFill>
+                    <a:blip r:embed="rId15"/>
+                    <a:stretch>
+                      <a:fillRect/>
+                    </a:stretch>
+                  </pic:blipFill>
+                  <pic:spPr>
+                    <a:xfrm>
+                      <a:off x="0" y="0"/>
+                      <a:ext cx="4579774" cy="485011"/>
+                    </a:xfrm>
+                    <a:prstGeom prst="rect">
+                      <a:avLst/>
+                    </a:prstGeom>
+                  </pic:spPr>
+                </pic:pic>
+              </a:graphicData>
+            </a:graphic>
+          </wp:inline>
+        </w:drawing>
+      </w:r>
+    </w:p>
+    <w:p>
+      <w:r>
+        <w:t>Use the normalized left eigen vector to find the probability of sunny day</w:t>
+      </w:r>
+    </w:p>
+    <w:p>
+      <w:r>
+        <w:rPr>
+          <w:noProof/>
+        </w:rPr>
+        <w:drawing>
+          <wp:inline distT="0" distB="0" distL="0" distR="0" wp14:anchorId="26E9EE53" wp14:editId="1E1B49B1">
+            <wp:extent cx="5486400" cy="1988820"/>
+            <wp:effectExtent l="0" t="0" r="0" b="0"/>
+            <wp:docPr id="9" name="Picture 9" descr="Calendar&#10;&#10;Description automatically generated with medium confidence"/>
+            <wp:cNvGraphicFramePr>
+              <a:graphicFrameLocks xmlns:a="http://schemas.openxmlformats.org/drawingml/2006/main" noChangeAspect="1"/>
+            </wp:cNvGraphicFramePr>
+            <a:graphic xmlns:a="http://schemas.openxmlformats.org/drawingml/2006/main">
+              <a:graphicData uri="http://schemas.openxmlformats.org/drawingml/2006/picture">
+                <pic:pic xmlns:pic="http://schemas.openxmlformats.org/drawingml/2006/picture">
+                  <pic:nvPicPr>
+                    <pic:cNvPr id="9" name="Picture 9" descr="Calendar&#10;&#10;Description automatically generated with medium confidence"/>
+                    <pic:cNvPicPr/>
+                  </pic:nvPicPr>
+                  <pic:blipFill>
+                    <a:blip r:embed="rId16"/>
+                    <a:stretch>
+                      <a:fillRect/>
+                    </a:stretch>
+                  </pic:blipFill>
+                  <pic:spPr>
+                    <a:xfrm>
+                      <a:off x="0" y="0"/>
+                      <a:ext cx="5486400" cy="1988820"/>
+                    </a:xfrm>
+                    <a:prstGeom prst="rect">
+                      <a:avLst/>
+                    </a:prstGeom>
+                  </pic:spPr>
+                </pic:pic>
+              </a:graphicData>
+            </a:graphic>
+          </wp:inline>
+        </w:drawing>
+      </w:r>
+    </w:p>
+    <w:p>
+      <w:pPr>
+        <w:pStyle w:val="ListParagraph"/>
+        <w:numPr>
+          <w:ilvl w:val="0"/>
+          <w:numId w:val="1"/>
+        </w:numPr>
+      </w:pPr>
+      <w:r>
+        <w:t>What is the most likely weather sequence for the observed mood sequence?</w:t>
+      </w:r>
+    </w:p>
+    <w:p>
+      <w:r>
+        <w:rPr>
+          <w:noProof/>
+        </w:rPr>
+        <w:drawing>
+          <wp:inline distT="0" distB="0" distL="0" distR="0" wp14:anchorId="56641C01" wp14:editId="3E7E7712">
+            <wp:extent cx="5486400" cy="718185"/>
+            <wp:effectExtent l="0" t="0" r="0" b="5715"/>
+            <wp:docPr id="10" name="Picture 10" descr="A picture containing text, gauge&#10;&#10;Description automatically generated"/>
+            <wp:cNvGraphicFramePr>
+              <a:graphicFrameLocks xmlns:a="http://schemas.openxmlformats.org/drawingml/2006/main" noChangeAspect="1"/>
+            </wp:cNvGraphicFramePr>
+            <a:graphic xmlns:a="http://schemas.openxmlformats.org/drawingml/2006/main">
+              <a:graphicData uri="http://schemas.openxmlformats.org/drawingml/2006/picture">
+                <pic:pic xmlns:pic="http://schemas.openxmlformats.org/drawingml/2006/picture">
+                  <pic:nvPicPr>
+                    <pic:cNvPr id="10" name="Picture 10" descr="A picture containing text, gauge&#10;&#10;Description automatically generated"/>
+                    <pic:cNvPicPr/>
+                  </pic:nvPicPr>
+                  <pic:blipFill>
+                    <a:blip r:embed="rId17"/>
+                    <a:stretch>
+                      <a:fillRect/>
+                    </a:stretch>
+                  </pic:blipFill>
+                  <pic:spPr>
+                    <a:xfrm>
+                      <a:off x="0" y="0"/>
+                      <a:ext cx="5486400" cy="718185"/>
+                    </a:xfrm>
+                    <a:prstGeom prst="rect">
+                      <a:avLst/>
+                    </a:prstGeom>
+                  </pic:spPr>
+                </pic:pic>
+              </a:graphicData>
+            </a:graphic>
+          </wp:inline>
+        </w:drawing>
+      </w:r>
+    </w:p>
+    <w:p>
+      <w:pPr>
+        <w:pStyle w:val="Heading2"/>
+      </w:pPr>
+      <w:r>
+        <w:t>Forward Algorithm</w:t>
+      </w:r>
+    </w:p>
+    <w:p>
+      <w:pPr>
+        <w:ind w:left="360"/>
+      </w:pPr>
+      <w:r>
+        <w:t xml:space="preserve"> </w:t>
+      </w:r>
+    </w:p>
     <w:sectPr>
       <w:pgSz w:w="12240" w:h="15840"/>
       <w:pgMar w:top="1440" w:right="1800" w:bottom="1440" w:left="1800" w:header="720" w:footer="720" w:gutter="0"/>
@@ -4461,6 +4688,103 @@
     </w:p>
   </w:footnote>
 </w:footnotes>
+</file>
+
+<file path=word/numbering.xml><?xml version="1.0" encoding="utf-8"?>
+<w:numbering xmlns:wpc="http://schemas.microsoft.com/office/word/2010/wordprocessingCanvas" xmlns:cx="http://schemas.microsoft.com/office/drawing/2014/chartex" xmlns:cx1="http://schemas.microsoft.com/office/drawing/2015/9/8/chartex" xmlns:cx2="http://schemas.microsoft.com/office/drawing/2015/10/21/chartex" xmlns:cx3="http://schemas.microsoft.com/office/drawing/2016/5/9/chartex" xmlns:cx4="http://schemas.microsoft.com/office/drawing/2016/5/10/chartex" xmlns:cx5="http://schemas.microsoft.com/office/drawing/2016/5/11/chartex" xmlns:cx6="http://schemas.microsoft.com/office/drawing/2016/5/12/chartex" xmlns:cx7="http://schemas.microsoft.com/office/drawing/2016/5/13/chartex" xmlns:cx8="http://schemas.microsoft.com/office/drawing/2016/5/14/chartex" xmlns:mc="http://schemas.openxmlformats.org/markup-compatibility/2006" xmlns:aink="http://schemas.microsoft.com/office/drawing/2016/ink" xmlns:am3d="http://schemas.microsoft.com/office/drawing/2017/model3d" xmlns:o="urn:schemas-microsoft-com:office:office" xmlns:r="http://schemas.openxmlformats.org/officeDocument/2006/relationships" xmlns:m="http://schemas.openxmlformats.org/officeDocument/2006/math" xmlns:v="urn:schemas-microsoft-com:vml" xmlns:wp14="http://schemas.microsoft.com/office/word/2010/wordprocessingDrawing" xmlns:wp="http://schemas.openxmlformats.org/drawingml/2006/wordprocessingDrawing" xmlns:w10="urn:schemas-microsoft-com:office:word" xmlns:w="http://schemas.openxmlformats.org/wordprocessingml/2006/main" xmlns:w14="http://schemas.microsoft.com/office/word/2010/wordml" xmlns:w15="http://schemas.microsoft.com/office/word/2012/wordml" xmlns:w16cex="http://schemas.microsoft.com/office/word/2018/wordml/cex" xmlns:w16cid="http://schemas.microsoft.com/office/word/2016/wordml/cid" xmlns:w16="http://schemas.microsoft.com/office/word/2018/wordml" xmlns:w16sdtdh="http://schemas.microsoft.com/office/word/2020/wordml/sdtdatahash" xmlns:w16se="http://schemas.microsoft.com/office/word/2015/wordml/symex" xmlns:wpg="http://schemas.microsoft.com/office/word/2010/wordprocessingGroup" xmlns:wpi="http://schemas.microsoft.com/office/word/2010/wordprocessingInk" xmlns:wne="http://schemas.microsoft.com/office/word/2006/wordml" xmlns:wps="http://schemas.microsoft.com/office/word/2010/wordprocessingShape" mc:Ignorable="w14 w15 w16se w16cid w16 w16cex w16sdtdh wp14">
+  <w:abstractNum w:abstractNumId="0" w15:restartNumberingAfterBreak="0">
+    <w:nsid w:val="3D9B1314"/>
+    <w:multiLevelType w:val="hybridMultilevel"/>
+    <w:tmpl w:val="B2A852B0"/>
+    <w:lvl w:ilvl="0" w:tplc="0409000F">
+      <w:start w:val="1"/>
+      <w:numFmt w:val="decimal"/>
+      <w:lvlText w:val="%1."/>
+      <w:lvlJc w:val="left"/>
+      <w:pPr>
+        <w:ind w:left="720" w:hanging="360"/>
+      </w:pPr>
+      <w:rPr>
+        <w:rFonts w:hint="default"/>
+      </w:rPr>
+    </w:lvl>
+    <w:lvl w:ilvl="1" w:tplc="04090019" w:tentative="1">
+      <w:start w:val="1"/>
+      <w:numFmt w:val="lowerLetter"/>
+      <w:lvlText w:val="%2."/>
+      <w:lvlJc w:val="left"/>
+      <w:pPr>
+        <w:ind w:left="1440" w:hanging="360"/>
+      </w:pPr>
+    </w:lvl>
+    <w:lvl w:ilvl="2" w:tplc="0409001B" w:tentative="1">
+      <w:start w:val="1"/>
+      <w:numFmt w:val="lowerRoman"/>
+      <w:lvlText w:val="%3."/>
+      <w:lvlJc w:val="right"/>
+      <w:pPr>
+        <w:ind w:left="2160" w:hanging="180"/>
+      </w:pPr>
+    </w:lvl>
+    <w:lvl w:ilvl="3" w:tplc="0409000F" w:tentative="1">
+      <w:start w:val="1"/>
+      <w:numFmt w:val="decimal"/>
+      <w:lvlText w:val="%4."/>
+      <w:lvlJc w:val="left"/>
+      <w:pPr>
+        <w:ind w:left="2880" w:hanging="360"/>
+      </w:pPr>
+    </w:lvl>
+    <w:lvl w:ilvl="4" w:tplc="04090019" w:tentative="1">
+      <w:start w:val="1"/>
+      <w:numFmt w:val="lowerLetter"/>
+      <w:lvlText w:val="%5."/>
+      <w:lvlJc w:val="left"/>
+      <w:pPr>
+        <w:ind w:left="3600" w:hanging="360"/>
+      </w:pPr>
+    </w:lvl>
+    <w:lvl w:ilvl="5" w:tplc="0409001B" w:tentative="1">
+      <w:start w:val="1"/>
+      <w:numFmt w:val="lowerRoman"/>
+      <w:lvlText w:val="%6."/>
+      <w:lvlJc w:val="right"/>
+      <w:pPr>
+        <w:ind w:left="4320" w:hanging="180"/>
+      </w:pPr>
+    </w:lvl>
+    <w:lvl w:ilvl="6" w:tplc="0409000F" w:tentative="1">
+      <w:start w:val="1"/>
+      <w:numFmt w:val="decimal"/>
+      <w:lvlText w:val="%7."/>
+      <w:lvlJc w:val="left"/>
+      <w:pPr>
+        <w:ind w:left="5040" w:hanging="360"/>
+      </w:pPr>
+    </w:lvl>
+    <w:lvl w:ilvl="7" w:tplc="04090019" w:tentative="1">
+      <w:start w:val="1"/>
+      <w:numFmt w:val="lowerLetter"/>
+      <w:lvlText w:val="%8."/>
+      <w:lvlJc w:val="left"/>
+      <w:pPr>
+        <w:ind w:left="5760" w:hanging="360"/>
+      </w:pPr>
+    </w:lvl>
+    <w:lvl w:ilvl="8" w:tplc="0409001B" w:tentative="1">
+      <w:start w:val="1"/>
+      <w:numFmt w:val="lowerRoman"/>
+      <w:lvlText w:val="%9."/>
+      <w:lvlJc w:val="right"/>
+      <w:pPr>
+        <w:ind w:left="6480" w:hanging="180"/>
+      </w:pPr>
+    </w:lvl>
+  </w:abstractNum>
+  <w:num w:numId="1">
+    <w:abstractNumId w:val="0"/>
+  </w:num>
+</w:numbering>
 </file>
 
 <file path=word/styles.xml><?xml version="1.0" encoding="utf-8"?>
@@ -5048,6 +5372,17 @@
       <w:color w:val="808080"/>
     </w:rPr>
   </w:style>
+  <w:style w:type="paragraph" w:styleId="ListParagraph">
+    <w:name w:val="List Paragraph"/>
+    <w:basedOn w:val="Normal"/>
+    <w:uiPriority w:val="34"/>
+    <w:qFormat/>
+    <w:rsid w:val="00020DA3"/>
+    <w:pPr>
+      <w:ind w:left="720"/>
+      <w:contextualSpacing/>
+    </w:pPr>
+  </w:style>
 </w:styles>
 </file>
 
